--- a/ТЗ VACLS.docx
+++ b/ТЗ VACLS.docx
@@ -25,11 +25,55 @@
       <w:pPr>
         <w:ind w:left="0" w:firstLine="0"/>
         <w:contextualSpacing w:val="0"/>
-        <w:jc w:val="center"/>
-        <w:rPr>
-          <w:sz w:val="48"/>
-          <w:szCs w:val="48"/>
-        </w:rPr>
+        <w:rPr/>
+      </w:pPr>
+      <w:r>
+        <w:rPr>
+          <w:rtl w:val="0"/>
+        </w:rPr>
+      </w:r>
+    </w:p>
+    <w:p>
+      <w:pPr>
+        <w:ind w:left="0" w:firstLine="0"/>
+        <w:contextualSpacing w:val="0"/>
+        <w:rPr>
+          <w:b w:val="1"/>
+        </w:rPr>
+      </w:pPr>
+      <w:r>
+        <w:rPr>
+          <w:b w:val="1"/>
+          <w:rtl w:val="0"/>
+        </w:rPr>
+        <w:t xml:space="preserve">Аннотация:</w:t>
+      </w:r>
+    </w:p>
+    <w:p>
+      <w:pPr>
+        <w:ind w:left="0" w:firstLine="0"/>
+        <w:contextualSpacing w:val="0"/>
+        <w:rPr/>
+      </w:pPr>
+      <w:r>
+        <w:rPr>
+          <w:b w:val="1"/>
+          <w:rtl w:val="0"/>
+        </w:rPr>
+        <w:tab/>
+      </w:r>
+      <w:r>
+        <w:rPr>
+          <w:rtl w:val="0"/>
+        </w:rPr>
+        <w:t xml:space="preserve">Программный комплекс VACLS предназначен для идентификации уже посещавших магазин клиентов. Таким образом она избавляет от необходимости выдавать клиентам карты лояльности или скидочные купоны. Когда клиент подходит к кассе, камера делает захват изображения и отправляет его на сервер для распознавания. Если сервер узнает клиента, то он отправит кассиру сообщение с текстом о том, что нужно делать дальше. С помощью приложения администрирования можно управлять реакциями на каждую конкретную ситуацию, например повышать скидку каждое двадцатое посещение и т.п. Реакция должна быть описана на языке JavaScript. Кроме того административное приложение выведет статистику по посещениям и по выданным скидкам, можно будет увидеть, сколько новых людей приходит.</w:t>
+      </w:r>
+    </w:p>
+    <w:p>
+      <w:pPr>
+        <w:ind w:left="0" w:firstLine="0"/>
+        <w:contextualSpacing w:val="0"/>
+        <w:rPr/>
       </w:pPr>
       <w:r>
         <w:rPr>
